--- a/AVLTree_lironcohen3_yuvalmor.docx
+++ b/AVLTree_lironcohen3_yuvalmor.docx
@@ -380,7 +380,6 @@
         </w:rPr>
       </w:pPr>
       <w:proofErr w:type="spellStart"/>
-      <w:proofErr w:type="gramStart"/>
       <w:r>
         <w:rPr>
           <w:rFonts w:ascii="David" w:hAnsi="David" w:cs="David" w:hint="cs"/>
@@ -404,20 +403,7 @@
           <w:u w:val="single"/>
           <w:lang w:val="en-US"/>
         </w:rPr>
-        <w:t>(</w:t>
-      </w:r>
-      <w:proofErr w:type="gramEnd"/>
-      <w:r>
-        <w:rPr>
-          <w:rFonts w:ascii="David" w:hAnsi="David" w:cs="David" w:hint="cs"/>
-          <w:b/>
-          <w:bCs/>
-          <w:sz w:val="24"/>
-          <w:szCs w:val="24"/>
-          <w:u w:val="single"/>
-          <w:lang w:val="en-US"/>
-        </w:rPr>
-        <w:t>)</w:t>
+        <w:t>()</w:t>
       </w:r>
     </w:p>
     <w:p>
@@ -563,7 +549,6 @@
           <w:lang w:val="en-US"/>
         </w:rPr>
       </w:pPr>
-      <w:proofErr w:type="gramStart"/>
       <w:r>
         <w:rPr>
           <w:rFonts w:ascii="David" w:hAnsi="David" w:cs="David" w:hint="cs"/>
@@ -574,20 +559,7 @@
           <w:u w:val="single"/>
           <w:lang w:val="en-US"/>
         </w:rPr>
-        <w:t>Empty(</w:t>
-      </w:r>
-      <w:proofErr w:type="gramEnd"/>
-      <w:r>
-        <w:rPr>
-          <w:rFonts w:ascii="David" w:hAnsi="David" w:cs="David" w:hint="cs"/>
-          <w:b/>
-          <w:bCs/>
-          <w:sz w:val="24"/>
-          <w:szCs w:val="24"/>
-          <w:u w:val="single"/>
-          <w:lang w:val="en-US"/>
-        </w:rPr>
-        <w:t>)</w:t>
+        <w:t>Empty()</w:t>
       </w:r>
     </w:p>
     <w:p>
@@ -750,7 +722,6 @@
           <w:lang w:val="en-US"/>
         </w:rPr>
       </w:pPr>
-      <w:proofErr w:type="gramStart"/>
       <w:r>
         <w:rPr>
           <w:rFonts w:ascii="David" w:eastAsiaTheme="minorEastAsia" w:hAnsi="David" w:cs="David" w:hint="cs"/>
@@ -761,20 +732,7 @@
           <w:u w:val="single"/>
           <w:lang w:val="en-US"/>
         </w:rPr>
-        <w:t>Size(</w:t>
-      </w:r>
-      <w:proofErr w:type="gramEnd"/>
-      <w:r>
-        <w:rPr>
-          <w:rFonts w:ascii="David" w:eastAsiaTheme="minorEastAsia" w:hAnsi="David" w:cs="David" w:hint="cs"/>
-          <w:b/>
-          <w:bCs/>
-          <w:sz w:val="24"/>
-          <w:szCs w:val="24"/>
-          <w:u w:val="single"/>
-          <w:lang w:val="en-US"/>
-        </w:rPr>
-        <w:t>)</w:t>
+        <w:t>Size()</w:t>
       </w:r>
     </w:p>
     <w:p>
@@ -889,7 +847,6 @@
         </w:rPr>
       </w:pPr>
       <w:proofErr w:type="spellStart"/>
-      <w:proofErr w:type="gramStart"/>
       <w:r>
         <w:rPr>
           <w:rFonts w:ascii="David" w:eastAsiaTheme="minorEastAsia" w:hAnsi="David" w:cs="David" w:hint="cs"/>
@@ -913,20 +870,7 @@
           <w:u w:val="single"/>
           <w:lang w:val="en-US"/>
         </w:rPr>
-        <w:t>(</w:t>
-      </w:r>
-      <w:proofErr w:type="gramEnd"/>
-      <w:r>
-        <w:rPr>
-          <w:rFonts w:ascii="David" w:eastAsiaTheme="minorEastAsia" w:hAnsi="David" w:cs="David" w:hint="cs"/>
-          <w:b/>
-          <w:bCs/>
-          <w:sz w:val="24"/>
-          <w:szCs w:val="24"/>
-          <w:u w:val="single"/>
-          <w:lang w:val="en-US"/>
-        </w:rPr>
-        <w:t>)</w:t>
+        <w:t>()</w:t>
       </w:r>
     </w:p>
     <w:p>
@@ -1041,7 +985,6 @@
         </w:rPr>
       </w:pPr>
       <w:proofErr w:type="spellStart"/>
-      <w:proofErr w:type="gramStart"/>
       <w:r>
         <w:rPr>
           <w:rFonts w:ascii="David" w:hAnsi="David" w:cs="David" w:hint="cs"/>
@@ -1065,20 +1008,7 @@
           <w:u w:val="single"/>
           <w:lang w:val="en-US"/>
         </w:rPr>
-        <w:t>(</w:t>
-      </w:r>
-      <w:proofErr w:type="gramEnd"/>
-      <w:r>
-        <w:rPr>
-          <w:rFonts w:ascii="David" w:hAnsi="David" w:cs="David" w:hint="cs"/>
-          <w:b/>
-          <w:bCs/>
-          <w:sz w:val="24"/>
-          <w:szCs w:val="24"/>
-          <w:u w:val="single"/>
-          <w:lang w:val="en-US"/>
-        </w:rPr>
-        <w:t>)</w:t>
+        <w:t>()</w:t>
       </w:r>
     </w:p>
     <w:p>
@@ -1321,7 +1251,6 @@
           <w:lang w:val="en-US"/>
         </w:rPr>
       </w:pPr>
-      <w:proofErr w:type="gramStart"/>
       <w:r>
         <w:rPr>
           <w:rFonts w:ascii="David" w:eastAsiaTheme="minorEastAsia" w:hAnsi="David" w:cs="David" w:hint="cs"/>
@@ -1332,20 +1261,7 @@
           <w:u w:val="single"/>
           <w:lang w:val="en-US"/>
         </w:rPr>
-        <w:t>Min(</w:t>
-      </w:r>
-      <w:proofErr w:type="gramEnd"/>
-      <w:r>
-        <w:rPr>
-          <w:rFonts w:ascii="David" w:eastAsiaTheme="minorEastAsia" w:hAnsi="David" w:cs="David" w:hint="cs"/>
-          <w:b/>
-          <w:bCs/>
-          <w:sz w:val="24"/>
-          <w:szCs w:val="24"/>
-          <w:u w:val="single"/>
-          <w:lang w:val="en-US"/>
-        </w:rPr>
-        <w:t>)</w:t>
+        <w:t>Min()</w:t>
       </w:r>
     </w:p>
     <w:p>
@@ -1734,7 +1650,6 @@
           <w:lang w:val="en-US"/>
         </w:rPr>
       </w:pPr>
-      <w:proofErr w:type="gramStart"/>
       <w:r>
         <w:rPr>
           <w:rFonts w:ascii="David" w:eastAsiaTheme="minorEastAsia" w:hAnsi="David" w:cs="David" w:hint="cs"/>
@@ -1745,20 +1660,7 @@
           <w:u w:val="single"/>
           <w:lang w:val="en-US"/>
         </w:rPr>
-        <w:t>Max(</w:t>
-      </w:r>
-      <w:proofErr w:type="gramEnd"/>
-      <w:r>
-        <w:rPr>
-          <w:rFonts w:ascii="David" w:eastAsiaTheme="minorEastAsia" w:hAnsi="David" w:cs="David" w:hint="cs"/>
-          <w:b/>
-          <w:bCs/>
-          <w:sz w:val="24"/>
-          <w:szCs w:val="24"/>
-          <w:u w:val="single"/>
-          <w:lang w:val="en-US"/>
-        </w:rPr>
-        <w:t>)</w:t>
+        <w:t>Max()</w:t>
       </w:r>
     </w:p>
     <w:p>
@@ -2145,7 +2047,6 @@
           <w:lang w:val="en-US"/>
         </w:rPr>
       </w:pPr>
-      <w:proofErr w:type="gramStart"/>
       <w:r>
         <w:rPr>
           <w:rFonts w:ascii="David" w:eastAsiaTheme="minorEastAsia" w:hAnsi="David" w:cs="David" w:hint="cs"/>
@@ -2156,20 +2057,7 @@
           <w:u w:val="single"/>
           <w:lang w:val="en-US"/>
         </w:rPr>
-        <w:t>Search(</w:t>
-      </w:r>
-      <w:proofErr w:type="gramEnd"/>
-      <w:r>
-        <w:rPr>
-          <w:rFonts w:ascii="David" w:eastAsiaTheme="minorEastAsia" w:hAnsi="David" w:cs="David" w:hint="cs"/>
-          <w:b/>
-          <w:bCs/>
-          <w:sz w:val="24"/>
-          <w:szCs w:val="24"/>
-          <w:u w:val="single"/>
-          <w:lang w:val="en-US"/>
-        </w:rPr>
-        <w:t>int k)</w:t>
+        <w:t>Search(int k)</w:t>
       </w:r>
     </w:p>
     <w:p>
@@ -2786,7 +2674,6 @@
         </w:rPr>
       </w:pPr>
       <w:proofErr w:type="spellStart"/>
-      <w:proofErr w:type="gramStart"/>
       <w:r>
         <w:rPr>
           <w:rFonts w:ascii="David" w:eastAsiaTheme="minorEastAsia" w:hAnsi="David" w:cs="David" w:hint="cs"/>
@@ -2810,20 +2697,7 @@
           <w:u w:val="single"/>
           <w:lang w:val="en-US"/>
         </w:rPr>
-        <w:t>(</w:t>
-      </w:r>
-      <w:proofErr w:type="gramEnd"/>
-      <w:r>
-        <w:rPr>
-          <w:rFonts w:ascii="David" w:eastAsiaTheme="minorEastAsia" w:hAnsi="David" w:cs="David" w:hint="cs"/>
-          <w:b/>
-          <w:bCs/>
-          <w:sz w:val="24"/>
-          <w:szCs w:val="24"/>
-          <w:u w:val="single"/>
-          <w:lang w:val="en-US"/>
-        </w:rPr>
-        <w:t>int k)</w:t>
+        <w:t>(int k)</w:t>
       </w:r>
       <w:r>
         <w:rPr>
@@ -3195,7 +3069,6 @@
         </w:rPr>
       </w:pPr>
       <w:proofErr w:type="spellStart"/>
-      <w:proofErr w:type="gramStart"/>
       <w:r>
         <w:rPr>
           <w:rFonts w:ascii="David" w:eastAsiaTheme="minorEastAsia" w:hAnsi="David" w:cs="David" w:hint="cs"/>
@@ -3223,7 +3096,6 @@
         <w:t>(</w:t>
       </w:r>
       <w:proofErr w:type="spellStart"/>
-      <w:proofErr w:type="gramEnd"/>
       <w:r>
         <w:rPr>
           <w:rFonts w:ascii="David" w:eastAsiaTheme="minorEastAsia" w:hAnsi="David" w:cs="David" w:hint="cs"/>
@@ -3873,7 +3745,6 @@
         </w:rPr>
       </w:pPr>
       <w:proofErr w:type="spellStart"/>
-      <w:proofErr w:type="gramStart"/>
       <w:r>
         <w:rPr>
           <w:rFonts w:ascii="David" w:eastAsiaTheme="minorEastAsia" w:hAnsi="David" w:cs="David" w:hint="cs"/>
@@ -3900,7 +3771,6 @@
         <w:t>(</w:t>
       </w:r>
       <w:proofErr w:type="spellStart"/>
-      <w:proofErr w:type="gramEnd"/>
       <w:r>
         <w:rPr>
           <w:rFonts w:ascii="David" w:eastAsiaTheme="minorEastAsia" w:hAnsi="David" w:cs="David" w:hint="cs"/>
@@ -4140,7 +4010,6 @@
         </w:rPr>
       </w:pPr>
       <w:proofErr w:type="spellStart"/>
-      <w:proofErr w:type="gramStart"/>
       <w:r>
         <w:rPr>
           <w:rFonts w:ascii="David" w:eastAsiaTheme="minorEastAsia" w:hAnsi="David" w:cs="David" w:hint="cs"/>
@@ -4167,7 +4036,6 @@
         <w:t>(</w:t>
       </w:r>
       <w:proofErr w:type="spellStart"/>
-      <w:proofErr w:type="gramEnd"/>
       <w:r>
         <w:rPr>
           <w:rFonts w:ascii="David" w:eastAsiaTheme="minorEastAsia" w:hAnsi="David" w:cs="David" w:hint="cs"/>
@@ -4564,7 +4432,6 @@
           <w:lang w:val="en-US"/>
         </w:rPr>
       </w:pPr>
-      <w:proofErr w:type="gramStart"/>
       <w:r>
         <w:rPr>
           <w:rFonts w:ascii="David" w:eastAsiaTheme="minorEastAsia" w:hAnsi="David" w:cs="David" w:hint="cs"/>
@@ -4578,7 +4445,6 @@
         <w:t>Promote(</w:t>
       </w:r>
       <w:proofErr w:type="spellStart"/>
-      <w:proofErr w:type="gramEnd"/>
       <w:r>
         <w:rPr>
           <w:rFonts w:ascii="David" w:eastAsiaTheme="minorEastAsia" w:hAnsi="David" w:cs="David" w:hint="cs"/>
@@ -4922,7 +4788,6 @@
         </w:rPr>
       </w:pPr>
       <w:proofErr w:type="spellStart"/>
-      <w:proofErr w:type="gramStart"/>
       <w:r>
         <w:rPr>
           <w:rFonts w:ascii="David" w:eastAsiaTheme="minorEastAsia" w:hAnsi="David" w:cs="David" w:hint="cs"/>
@@ -4949,7 +4814,6 @@
         <w:t>(</w:t>
       </w:r>
       <w:proofErr w:type="spellStart"/>
-      <w:proofErr w:type="gramEnd"/>
       <w:r>
         <w:rPr>
           <w:rFonts w:ascii="David" w:eastAsiaTheme="minorEastAsia" w:hAnsi="David" w:cs="David" w:hint="cs"/>
@@ -5519,7 +5383,6 @@
         </w:rPr>
       </w:pPr>
       <w:proofErr w:type="spellStart"/>
-      <w:proofErr w:type="gramStart"/>
       <w:r>
         <w:rPr>
           <w:rFonts w:ascii="David" w:eastAsiaTheme="minorEastAsia" w:hAnsi="David" w:cs="David" w:hint="cs"/>
@@ -5546,7 +5409,6 @@
         <w:t>(</w:t>
       </w:r>
       <w:proofErr w:type="spellStart"/>
-      <w:proofErr w:type="gramEnd"/>
       <w:r>
         <w:rPr>
           <w:rFonts w:ascii="David" w:eastAsiaTheme="minorEastAsia" w:hAnsi="David" w:cs="David" w:hint="cs"/>
@@ -5918,7 +5780,6 @@
         </w:rPr>
       </w:pPr>
       <w:proofErr w:type="spellStart"/>
-      <w:proofErr w:type="gramStart"/>
       <w:r>
         <w:rPr>
           <w:rFonts w:ascii="David" w:eastAsiaTheme="minorEastAsia" w:hAnsi="David" w:cs="David" w:hint="cs"/>
@@ -5958,7 +5819,6 @@
         <w:t>(</w:t>
       </w:r>
       <w:proofErr w:type="spellStart"/>
-      <w:proofErr w:type="gramEnd"/>
       <w:r>
         <w:rPr>
           <w:rFonts w:ascii="David" w:eastAsiaTheme="minorEastAsia" w:hAnsi="David" w:cs="David" w:hint="cs"/>
@@ -6584,7 +6444,6 @@
           <w:lang w:val="en-US"/>
         </w:rPr>
       </w:pPr>
-      <w:proofErr w:type="gramStart"/>
       <w:r>
         <w:rPr>
           <w:rFonts w:ascii="David" w:eastAsiaTheme="minorEastAsia" w:hAnsi="David" w:cs="David" w:hint="cs"/>
@@ -6595,20 +6454,7 @@
           <w:u w:val="single"/>
           <w:lang w:val="en-US"/>
         </w:rPr>
-        <w:t>Insert(</w:t>
-      </w:r>
-      <w:proofErr w:type="gramEnd"/>
-      <w:r>
-        <w:rPr>
-          <w:rFonts w:ascii="David" w:eastAsiaTheme="minorEastAsia" w:hAnsi="David" w:cs="David" w:hint="cs"/>
-          <w:b/>
-          <w:bCs/>
-          <w:sz w:val="24"/>
-          <w:szCs w:val="24"/>
-          <w:u w:val="single"/>
-          <w:lang w:val="en-US"/>
-        </w:rPr>
-        <w:t>int k, String s)</w:t>
+        <w:t>Insert(int k, String s)</w:t>
       </w:r>
     </w:p>
     <w:p>
@@ -7204,7 +7050,6 @@
           <w:lang w:val="en-US"/>
         </w:rPr>
       </w:pPr>
-      <w:proofErr w:type="gramStart"/>
       <w:r>
         <w:rPr>
           <w:rFonts w:ascii="David" w:eastAsiaTheme="minorEastAsia" w:hAnsi="David" w:cs="David" w:hint="cs"/>
@@ -7219,7 +7064,6 @@
         <w:t>Successor(</w:t>
       </w:r>
       <w:proofErr w:type="spellStart"/>
-      <w:proofErr w:type="gramEnd"/>
       <w:r>
         <w:rPr>
           <w:rFonts w:ascii="David" w:eastAsiaTheme="minorEastAsia" w:hAnsi="David" w:cs="David" w:hint="cs"/>
@@ -7617,7 +7461,6 @@
         </w:rPr>
       </w:pPr>
       <w:proofErr w:type="spellStart"/>
-      <w:proofErr w:type="gramStart"/>
       <w:r>
         <w:rPr>
           <w:rFonts w:ascii="David" w:eastAsiaTheme="minorEastAsia" w:hAnsi="David" w:cs="David" w:hint="cs"/>
@@ -7656,7 +7499,6 @@
         <w:t>(</w:t>
       </w:r>
       <w:proofErr w:type="spellStart"/>
-      <w:proofErr w:type="gramEnd"/>
       <w:r>
         <w:rPr>
           <w:rFonts w:ascii="David" w:eastAsiaTheme="minorEastAsia" w:hAnsi="David" w:cs="David" w:hint="cs"/>
@@ -8117,7 +7959,6 @@
         </w:rPr>
       </w:pPr>
       <w:proofErr w:type="spellStart"/>
-      <w:proofErr w:type="gramStart"/>
       <w:r>
         <w:rPr>
           <w:rFonts w:ascii="David" w:eastAsiaTheme="minorEastAsia" w:hAnsi="David" w:cs="David" w:hint="cs"/>
@@ -8145,7 +7986,6 @@
         <w:t>(</w:t>
       </w:r>
       <w:proofErr w:type="spellStart"/>
-      <w:proofErr w:type="gramEnd"/>
       <w:r>
         <w:rPr>
           <w:rFonts w:ascii="David" w:eastAsiaTheme="minorEastAsia" w:hAnsi="David" w:cs="David" w:hint="cs"/>
@@ -8561,7 +8401,6 @@
           <w:lang w:val="en-US"/>
         </w:rPr>
       </w:pPr>
-      <w:proofErr w:type="gramStart"/>
       <w:r>
         <w:rPr>
           <w:rFonts w:ascii="David" w:eastAsiaTheme="minorEastAsia" w:hAnsi="David" w:cs="David" w:hint="cs"/>
@@ -8572,20 +8411,7 @@
           <w:u w:val="single"/>
           <w:lang w:val="en-US"/>
         </w:rPr>
-        <w:t>Delete(</w:t>
-      </w:r>
-      <w:proofErr w:type="gramEnd"/>
-      <w:r>
-        <w:rPr>
-          <w:rFonts w:ascii="David" w:eastAsiaTheme="minorEastAsia" w:hAnsi="David" w:cs="David" w:hint="cs"/>
-          <w:b/>
-          <w:bCs/>
-          <w:sz w:val="24"/>
-          <w:szCs w:val="24"/>
-          <w:u w:val="single"/>
-          <w:lang w:val="en-US"/>
-        </w:rPr>
-        <w:t>int k)</w:t>
+        <w:t>Delete(int k)</w:t>
       </w:r>
     </w:p>
     <w:p>
@@ -9194,7 +9020,6 @@
         </w:rPr>
       </w:pPr>
       <w:proofErr w:type="spellStart"/>
-      <w:proofErr w:type="gramStart"/>
       <w:r>
         <w:rPr>
           <w:rFonts w:ascii="David" w:eastAsiaTheme="minorEastAsia" w:hAnsi="David" w:cs="David" w:hint="cs"/>
@@ -9218,20 +9043,7 @@
           <w:u w:val="single"/>
           <w:lang w:val="en-US"/>
         </w:rPr>
-        <w:t>(</w:t>
-      </w:r>
-      <w:proofErr w:type="gramEnd"/>
-      <w:r>
-        <w:rPr>
-          <w:rFonts w:ascii="David" w:eastAsiaTheme="minorEastAsia" w:hAnsi="David" w:cs="David" w:hint="cs"/>
-          <w:b/>
-          <w:bCs/>
-          <w:sz w:val="24"/>
-          <w:szCs w:val="24"/>
-          <w:u w:val="single"/>
-          <w:lang w:val="en-US"/>
-        </w:rPr>
-        <w:t>)</w:t>
+        <w:t>()</w:t>
       </w:r>
       <w:r>
         <w:rPr>
@@ -9521,7 +9333,6 @@
         </w:rPr>
       </w:pPr>
       <w:proofErr w:type="spellStart"/>
-      <w:proofErr w:type="gramStart"/>
       <w:r>
         <w:rPr>
           <w:rFonts w:ascii="David" w:eastAsiaTheme="minorEastAsia" w:hAnsi="David" w:cs="David" w:hint="cs"/>
@@ -9545,20 +9356,7 @@
           <w:u w:val="single"/>
           <w:lang w:val="en-US"/>
         </w:rPr>
-        <w:t>(</w:t>
-      </w:r>
-      <w:proofErr w:type="gramEnd"/>
-      <w:r>
-        <w:rPr>
-          <w:rFonts w:ascii="David" w:eastAsiaTheme="minorEastAsia" w:hAnsi="David" w:cs="David" w:hint="cs"/>
-          <w:b/>
-          <w:bCs/>
-          <w:sz w:val="24"/>
-          <w:szCs w:val="24"/>
-          <w:u w:val="single"/>
-          <w:lang w:val="en-US"/>
-        </w:rPr>
-        <w:t>)</w:t>
+        <w:t>()</w:t>
       </w:r>
     </w:p>
     <w:p>
@@ -9790,7 +9588,6 @@
         </w:rPr>
       </w:pPr>
       <w:proofErr w:type="spellStart"/>
-      <w:proofErr w:type="gramStart"/>
       <w:r>
         <w:rPr>
           <w:rFonts w:ascii="David" w:eastAsiaTheme="minorEastAsia" w:hAnsi="David" w:cs="David" w:hint="cs"/>
@@ -9815,20 +9612,7 @@
           <w:u w:val="single"/>
           <w:lang w:val="en-US"/>
         </w:rPr>
-        <w:t>(</w:t>
-      </w:r>
-      <w:proofErr w:type="gramEnd"/>
-      <w:r>
-        <w:rPr>
-          <w:rFonts w:ascii="David" w:eastAsiaTheme="minorEastAsia" w:hAnsi="David" w:cs="David" w:hint="cs"/>
-          <w:b/>
-          <w:bCs/>
-          <w:sz w:val="24"/>
-          <w:szCs w:val="24"/>
-          <w:u w:val="single"/>
-          <w:lang w:val="en-US"/>
-        </w:rPr>
-        <w:t>)</w:t>
+        <w:t>()</w:t>
       </w:r>
     </w:p>
     <w:p>
@@ -10122,7 +9906,6 @@
           <w:lang w:val="en-US"/>
         </w:rPr>
       </w:pPr>
-      <w:proofErr w:type="gramStart"/>
       <w:r>
         <w:rPr>
           <w:rFonts w:ascii="David" w:eastAsiaTheme="minorEastAsia" w:hAnsi="David" w:cs="David" w:hint="cs"/>
@@ -10136,7 +9919,6 @@
         <w:t>Clone(</w:t>
       </w:r>
       <w:proofErr w:type="spellStart"/>
-      <w:proofErr w:type="gramEnd"/>
       <w:r>
         <w:rPr>
           <w:rFonts w:ascii="David" w:eastAsiaTheme="minorEastAsia" w:hAnsi="David" w:cs="David" w:hint="cs"/>
@@ -10268,7 +10050,6 @@
           <w:lang w:val="en-US"/>
         </w:rPr>
       </w:pPr>
-      <w:proofErr w:type="gramStart"/>
       <w:r>
         <w:rPr>
           <w:rFonts w:ascii="David" w:eastAsiaTheme="minorEastAsia" w:hAnsi="David" w:cs="David" w:hint="cs"/>
@@ -10279,20 +10060,7 @@
           <w:u w:val="single"/>
           <w:lang w:val="en-US"/>
         </w:rPr>
-        <w:t>Split(</w:t>
-      </w:r>
-      <w:proofErr w:type="gramEnd"/>
-      <w:r>
-        <w:rPr>
-          <w:rFonts w:ascii="David" w:eastAsiaTheme="minorEastAsia" w:hAnsi="David" w:cs="David" w:hint="cs"/>
-          <w:b/>
-          <w:bCs/>
-          <w:sz w:val="24"/>
-          <w:szCs w:val="24"/>
-          <w:u w:val="single"/>
-          <w:lang w:val="en-US"/>
-        </w:rPr>
-        <w:t>int x)</w:t>
+        <w:t>Split(int x)</w:t>
       </w:r>
     </w:p>
     <w:p>
@@ -11181,7 +10949,6 @@
         </w:rPr>
       </w:pPr>
       <w:proofErr w:type="spellStart"/>
-      <w:proofErr w:type="gramStart"/>
       <w:r>
         <w:rPr>
           <w:rFonts w:ascii="David" w:eastAsiaTheme="minorEastAsia" w:hAnsi="David" w:cs="David" w:hint="cs"/>
@@ -11208,7 +10975,6 @@
         <w:t>(</w:t>
       </w:r>
       <w:proofErr w:type="spellStart"/>
-      <w:proofErr w:type="gramEnd"/>
       <w:r>
         <w:rPr>
           <w:rFonts w:ascii="David" w:eastAsiaTheme="minorEastAsia" w:hAnsi="David" w:cs="David" w:hint="cs"/>
@@ -11803,7 +11569,6 @@
           <w:lang w:val="en-US"/>
         </w:rPr>
       </w:pPr>
-      <w:proofErr w:type="gramStart"/>
       <w:r>
         <w:rPr>
           <w:rFonts w:ascii="David" w:eastAsiaTheme="minorEastAsia" w:hAnsi="David" w:cs="David" w:hint="cs"/>
@@ -11818,7 +11583,6 @@
         <w:t>Join(</w:t>
       </w:r>
       <w:proofErr w:type="spellStart"/>
-      <w:proofErr w:type="gramEnd"/>
       <w:r>
         <w:rPr>
           <w:rFonts w:ascii="David" w:eastAsiaTheme="minorEastAsia" w:hAnsi="David" w:cs="David" w:hint="cs"/>
@@ -13231,7 +12995,6 @@
         </w:rPr>
       </w:pPr>
       <w:proofErr w:type="spellStart"/>
-      <w:proofErr w:type="gramStart"/>
       <w:r>
         <w:rPr>
           <w:rFonts w:ascii="David" w:eastAsiaTheme="minorEastAsia" w:hAnsi="David" w:cs="David" w:hint="cs"/>
@@ -13255,20 +13018,7 @@
           <w:u w:val="single"/>
           <w:lang w:val="en-US"/>
         </w:rPr>
-        <w:t>(</w:t>
-      </w:r>
-      <w:proofErr w:type="gramEnd"/>
-      <w:r>
-        <w:rPr>
-          <w:rFonts w:ascii="David" w:eastAsiaTheme="minorEastAsia" w:hAnsi="David" w:cs="David" w:hint="cs"/>
-          <w:b/>
-          <w:bCs/>
-          <w:sz w:val="24"/>
-          <w:szCs w:val="24"/>
-          <w:u w:val="single"/>
-          <w:lang w:val="en-US"/>
-        </w:rPr>
-        <w:t>int key, String info)</w:t>
+        <w:t>(int key, String info)</w:t>
       </w:r>
     </w:p>
     <w:p>
@@ -13675,7 +13425,6 @@
         </w:rPr>
       </w:pPr>
       <w:proofErr w:type="spellStart"/>
-      <w:proofErr w:type="gramStart"/>
       <w:r>
         <w:rPr>
           <w:rFonts w:ascii="David" w:eastAsiaTheme="minorEastAsia" w:hAnsi="David" w:cs="David" w:hint="cs"/>
@@ -13699,20 +13448,7 @@
           <w:u w:val="single"/>
           <w:lang w:val="en-US"/>
         </w:rPr>
-        <w:t>(</w:t>
-      </w:r>
-      <w:proofErr w:type="gramEnd"/>
-      <w:r>
-        <w:rPr>
-          <w:rFonts w:ascii="David" w:eastAsiaTheme="minorEastAsia" w:hAnsi="David" w:cs="David" w:hint="cs"/>
-          <w:b/>
-          <w:bCs/>
-          <w:sz w:val="24"/>
-          <w:szCs w:val="24"/>
-          <w:u w:val="single"/>
-          <w:lang w:val="en-US"/>
-        </w:rPr>
-        <w:t>)</w:t>
+        <w:t>()</w:t>
       </w:r>
     </w:p>
     <w:p>
@@ -13838,7 +13574,6 @@
         </w:rPr>
       </w:pPr>
       <w:proofErr w:type="spellStart"/>
-      <w:proofErr w:type="gramStart"/>
       <w:r>
         <w:rPr>
           <w:rFonts w:ascii="David" w:eastAsiaTheme="minorEastAsia" w:hAnsi="David" w:cs="David" w:hint="cs"/>
@@ -13862,20 +13597,7 @@
           <w:u w:val="single"/>
           <w:lang w:val="en-US"/>
         </w:rPr>
-        <w:t>(</w:t>
-      </w:r>
-      <w:proofErr w:type="gramEnd"/>
-      <w:r>
-        <w:rPr>
-          <w:rFonts w:ascii="David" w:eastAsiaTheme="minorEastAsia" w:hAnsi="David" w:cs="David" w:hint="cs"/>
-          <w:b/>
-          <w:bCs/>
-          <w:sz w:val="24"/>
-          <w:szCs w:val="24"/>
-          <w:u w:val="single"/>
-          <w:lang w:val="en-US"/>
-        </w:rPr>
-        <w:t>)</w:t>
+        <w:t>()</w:t>
       </w:r>
     </w:p>
     <w:p>
@@ -13974,7 +13696,6 @@
         </w:rPr>
       </w:pPr>
       <w:proofErr w:type="spellStart"/>
-      <w:proofErr w:type="gramStart"/>
       <w:r>
         <w:rPr>
           <w:rFonts w:ascii="David" w:eastAsiaTheme="minorEastAsia" w:hAnsi="David" w:cs="David" w:hint="cs"/>
@@ -14001,7 +13722,6 @@
         <w:t>(</w:t>
       </w:r>
       <w:proofErr w:type="spellStart"/>
-      <w:proofErr w:type="gramEnd"/>
       <w:r>
         <w:rPr>
           <w:rFonts w:ascii="David" w:eastAsiaTheme="minorEastAsia" w:hAnsi="David" w:cs="David" w:hint="cs"/>
@@ -14137,7 +13857,6 @@
         </w:rPr>
       </w:pPr>
       <w:proofErr w:type="spellStart"/>
-      <w:proofErr w:type="gramStart"/>
       <w:r>
         <w:rPr>
           <w:rFonts w:ascii="David" w:eastAsiaTheme="minorEastAsia" w:hAnsi="David" w:cs="David" w:hint="cs"/>
@@ -14162,20 +13881,7 @@
           <w:u w:val="single"/>
           <w:lang w:val="en-US"/>
         </w:rPr>
-        <w:t>(</w:t>
-      </w:r>
-      <w:proofErr w:type="gramEnd"/>
-      <w:r>
-        <w:rPr>
-          <w:rFonts w:ascii="David" w:eastAsiaTheme="minorEastAsia" w:hAnsi="David" w:cs="David" w:hint="cs"/>
-          <w:b/>
-          <w:bCs/>
-          <w:sz w:val="24"/>
-          <w:szCs w:val="24"/>
-          <w:u w:val="single"/>
-          <w:lang w:val="en-US"/>
-        </w:rPr>
-        <w:t>)</w:t>
+        <w:t>()</w:t>
       </w:r>
     </w:p>
     <w:p>
@@ -14273,7 +13979,6 @@
         </w:rPr>
       </w:pPr>
       <w:proofErr w:type="spellStart"/>
-      <w:proofErr w:type="gramStart"/>
       <w:r>
         <w:rPr>
           <w:rFonts w:ascii="David" w:eastAsiaTheme="minorEastAsia" w:hAnsi="David" w:cs="David" w:hint="cs"/>
@@ -14324,7 +14029,6 @@
         <w:t>(</w:t>
       </w:r>
       <w:proofErr w:type="spellStart"/>
-      <w:proofErr w:type="gramEnd"/>
       <w:r>
         <w:rPr>
           <w:rFonts w:ascii="David" w:eastAsiaTheme="minorEastAsia" w:hAnsi="David" w:cs="David" w:hint="cs"/>
@@ -14465,7 +14169,6 @@
         </w:rPr>
       </w:pPr>
       <w:proofErr w:type="spellStart"/>
-      <w:proofErr w:type="gramStart"/>
       <w:r>
         <w:rPr>
           <w:rFonts w:ascii="David" w:eastAsiaTheme="minorEastAsia" w:hAnsi="David" w:cs="David" w:hint="cs"/>
@@ -14513,20 +14216,7 @@
           <w:u w:val="single"/>
           <w:lang w:val="en-US"/>
         </w:rPr>
-        <w:t>(</w:t>
-      </w:r>
-      <w:proofErr w:type="gramEnd"/>
-      <w:r>
-        <w:rPr>
-          <w:rFonts w:ascii="David" w:eastAsiaTheme="minorEastAsia" w:hAnsi="David" w:cs="David" w:hint="cs"/>
-          <w:b/>
-          <w:bCs/>
-          <w:sz w:val="24"/>
-          <w:szCs w:val="24"/>
-          <w:u w:val="single"/>
-          <w:lang w:val="en-US"/>
-        </w:rPr>
-        <w:t>)</w:t>
+        <w:t>()</w:t>
       </w:r>
     </w:p>
     <w:p>
@@ -14644,7 +14334,6 @@
         </w:rPr>
       </w:pPr>
       <w:proofErr w:type="spellStart"/>
-      <w:proofErr w:type="gramStart"/>
       <w:r>
         <w:rPr>
           <w:rFonts w:ascii="David" w:eastAsiaTheme="minorEastAsia" w:hAnsi="David" w:cs="David" w:hint="cs"/>
@@ -14671,7 +14360,6 @@
         <w:t>(</w:t>
       </w:r>
       <w:proofErr w:type="spellStart"/>
-      <w:proofErr w:type="gramEnd"/>
       <w:r>
         <w:rPr>
           <w:rFonts w:ascii="David" w:eastAsiaTheme="minorEastAsia" w:hAnsi="David" w:cs="David" w:hint="cs"/>
@@ -14793,7 +14481,6 @@
         </w:rPr>
       </w:pPr>
       <w:proofErr w:type="spellStart"/>
-      <w:proofErr w:type="gramStart"/>
       <w:r>
         <w:rPr>
           <w:rFonts w:ascii="David" w:eastAsiaTheme="minorEastAsia" w:hAnsi="David" w:cs="David" w:hint="cs"/>
@@ -14817,20 +14504,7 @@
           <w:u w:val="single"/>
           <w:lang w:val="en-US"/>
         </w:rPr>
-        <w:t>(</w:t>
-      </w:r>
-      <w:proofErr w:type="gramEnd"/>
-      <w:r>
-        <w:rPr>
-          <w:rFonts w:ascii="David" w:eastAsiaTheme="minorEastAsia" w:hAnsi="David" w:cs="David" w:hint="cs"/>
-          <w:b/>
-          <w:bCs/>
-          <w:sz w:val="24"/>
-          <w:szCs w:val="24"/>
-          <w:u w:val="single"/>
-          <w:lang w:val="en-US"/>
-        </w:rPr>
-        <w:t>)</w:t>
+        <w:t>()</w:t>
       </w:r>
     </w:p>
     <w:p>
@@ -14926,7 +14600,6 @@
         </w:rPr>
       </w:pPr>
       <w:proofErr w:type="spellStart"/>
-      <w:proofErr w:type="gramStart"/>
       <w:r>
         <w:rPr>
           <w:rFonts w:ascii="David" w:eastAsiaTheme="minorEastAsia" w:hAnsi="David" w:cs="David" w:hint="cs"/>
@@ -14950,20 +14623,7 @@
           <w:u w:val="single"/>
           <w:lang w:val="en-US"/>
         </w:rPr>
-        <w:t>(</w:t>
-      </w:r>
-      <w:proofErr w:type="gramEnd"/>
-      <w:r>
-        <w:rPr>
-          <w:rFonts w:ascii="David" w:eastAsiaTheme="minorEastAsia" w:hAnsi="David" w:cs="David" w:hint="cs"/>
-          <w:b/>
-          <w:bCs/>
-          <w:sz w:val="24"/>
-          <w:szCs w:val="24"/>
-          <w:u w:val="single"/>
-          <w:lang w:val="en-US"/>
-        </w:rPr>
-        <w:t>)</w:t>
+        <w:t>()</w:t>
       </w:r>
     </w:p>
     <w:p>
@@ -15082,7 +14742,6 @@
         </w:rPr>
       </w:pPr>
       <w:proofErr w:type="spellStart"/>
-      <w:proofErr w:type="gramStart"/>
       <w:r>
         <w:rPr>
           <w:rFonts w:ascii="David" w:eastAsiaTheme="minorEastAsia" w:hAnsi="David" w:cs="David" w:hint="cs"/>
@@ -15106,20 +14765,7 @@
           <w:u w:val="single"/>
           <w:lang w:val="en-US"/>
         </w:rPr>
-        <w:t>(</w:t>
-      </w:r>
-      <w:proofErr w:type="gramEnd"/>
-      <w:r>
-        <w:rPr>
-          <w:rFonts w:ascii="David" w:eastAsiaTheme="minorEastAsia" w:hAnsi="David" w:cs="David" w:hint="cs"/>
-          <w:b/>
-          <w:bCs/>
-          <w:sz w:val="24"/>
-          <w:szCs w:val="24"/>
-          <w:u w:val="single"/>
-          <w:lang w:val="en-US"/>
-        </w:rPr>
-        <w:t>int height)</w:t>
+        <w:t>(int height)</w:t>
       </w:r>
     </w:p>
     <w:p>
@@ -15220,7 +14866,6 @@
         </w:rPr>
       </w:pPr>
       <w:proofErr w:type="spellStart"/>
-      <w:proofErr w:type="gramStart"/>
       <w:r>
         <w:rPr>
           <w:rFonts w:ascii="David" w:eastAsiaTheme="minorEastAsia" w:hAnsi="David" w:cs="David" w:hint="cs"/>
@@ -15244,20 +14889,7 @@
           <w:u w:val="single"/>
           <w:lang w:val="en-US"/>
         </w:rPr>
-        <w:t>(</w:t>
-      </w:r>
-      <w:proofErr w:type="gramEnd"/>
-      <w:r>
-        <w:rPr>
-          <w:rFonts w:ascii="David" w:eastAsiaTheme="minorEastAsia" w:hAnsi="David" w:cs="David" w:hint="cs"/>
-          <w:b/>
-          <w:bCs/>
-          <w:sz w:val="24"/>
-          <w:szCs w:val="24"/>
-          <w:u w:val="single"/>
-          <w:lang w:val="en-US"/>
-        </w:rPr>
-        <w:t>)</w:t>
+        <w:t>()</w:t>
       </w:r>
     </w:p>
     <w:p>
@@ -15341,7 +14973,6 @@
         </w:rPr>
       </w:pPr>
       <w:proofErr w:type="spellStart"/>
-      <w:proofErr w:type="gramStart"/>
       <w:r>
         <w:rPr>
           <w:rFonts w:ascii="David" w:eastAsiaTheme="minorEastAsia" w:hAnsi="David" w:cs="David" w:hint="cs"/>
@@ -15366,20 +14997,7 @@
           <w:u w:val="single"/>
           <w:lang w:val="en-US"/>
         </w:rPr>
-        <w:t>(</w:t>
-      </w:r>
-      <w:proofErr w:type="gramEnd"/>
-      <w:r>
-        <w:rPr>
-          <w:rFonts w:ascii="David" w:eastAsiaTheme="minorEastAsia" w:hAnsi="David" w:cs="David" w:hint="cs"/>
-          <w:b/>
-          <w:bCs/>
-          <w:sz w:val="24"/>
-          <w:szCs w:val="24"/>
-          <w:u w:val="single"/>
-          <w:lang w:val="en-US"/>
-        </w:rPr>
-        <w:t>int size)</w:t>
+        <w:t>(int size)</w:t>
       </w:r>
     </w:p>
     <w:p>
@@ -15499,7 +15117,6 @@
         </w:rPr>
       </w:pPr>
       <w:proofErr w:type="spellStart"/>
-      <w:proofErr w:type="gramStart"/>
       <w:r>
         <w:rPr>
           <w:rFonts w:ascii="David" w:eastAsiaTheme="minorEastAsia" w:hAnsi="David" w:cs="David" w:hint="cs"/>
@@ -15523,20 +15140,7 @@
           <w:u w:val="single"/>
           <w:lang w:val="en-US"/>
         </w:rPr>
-        <w:t>(</w:t>
-      </w:r>
-      <w:proofErr w:type="gramEnd"/>
-      <w:r>
-        <w:rPr>
-          <w:rFonts w:ascii="David" w:eastAsiaTheme="minorEastAsia" w:hAnsi="David" w:cs="David" w:hint="cs"/>
-          <w:b/>
-          <w:bCs/>
-          <w:sz w:val="24"/>
-          <w:szCs w:val="24"/>
-          <w:u w:val="single"/>
-          <w:lang w:val="en-US"/>
-        </w:rPr>
-        <w:t>)</w:t>
+        <w:t>()</w:t>
       </w:r>
     </w:p>
     <w:p>
@@ -21309,7 +20913,25 @@
                   <w:szCs w:val="24"/>
                   <w:lang w:val="en-US"/>
                 </w:rPr>
-                <m:t>n+i-2</m:t>
+                <m:t>n</m:t>
+              </m:r>
+              <m:r>
+                <w:rPr>
+                  <w:rFonts w:ascii="Cambria Math" w:eastAsiaTheme="minorEastAsia" w:hAnsi="Cambria Math" w:cs="David"/>
+                  <w:sz w:val="24"/>
+                  <w:szCs w:val="24"/>
+                  <w:lang w:val="en-US"/>
+                </w:rPr>
+                <m:t>-</m:t>
+              </m:r>
+              <m:r>
+                <w:rPr>
+                  <w:rFonts w:ascii="Cambria Math" w:eastAsiaTheme="minorEastAsia" w:hAnsi="Cambria Math" w:cs="David"/>
+                  <w:sz w:val="24"/>
+                  <w:szCs w:val="24"/>
+                  <w:lang w:val="en-US"/>
+                </w:rPr>
+                <m:t>i-2</m:t>
               </m:r>
             </m:e>
           </m:nary>
@@ -21364,7 +20986,16 @@
               <w:szCs w:val="24"/>
               <w:lang w:val="en-US"/>
             </w:rPr>
-            <m:t>-2n+</m:t>
+            <m:t>-2n</m:t>
+          </m:r>
+          <m:r>
+            <w:rPr>
+              <w:rFonts w:ascii="Cambria Math" w:eastAsiaTheme="minorEastAsia" w:hAnsi="Cambria Math" w:cs="David"/>
+              <w:sz w:val="24"/>
+              <w:szCs w:val="24"/>
+              <w:lang w:val="en-US"/>
+            </w:rPr>
+            <m:t>-</m:t>
           </m:r>
           <m:nary>
             <m:naryPr>
@@ -21701,7 +21332,16 @@
               <w:szCs w:val="24"/>
               <w:lang w:val="en-US"/>
             </w:rPr>
-            <m:t>-2n+</m:t>
+            <m:t>-2n</m:t>
+          </m:r>
+          <m:r>
+            <w:rPr>
+              <w:rFonts w:ascii="Cambria Math" w:eastAsiaTheme="minorEastAsia" w:hAnsi="Cambria Math" w:cs="David"/>
+              <w:sz w:val="24"/>
+              <w:szCs w:val="24"/>
+              <w:lang w:val="en-US"/>
+            </w:rPr>
+            <m:t>-</m:t>
           </m:r>
           <m:f>
             <m:fPr>
@@ -21784,15 +21424,6 @@
               </m:ctrlPr>
             </m:fPr>
             <m:num>
-              <m:r>
-                <w:rPr>
-                  <w:rFonts w:ascii="Cambria Math" w:eastAsiaTheme="minorEastAsia" w:hAnsi="Cambria Math" w:cs="David"/>
-                  <w:sz w:val="24"/>
-                  <w:szCs w:val="24"/>
-                  <w:lang w:val="en-US"/>
-                </w:rPr>
-                <m:t>3</m:t>
-              </m:r>
               <m:sSup>
                 <m:sSupPr>
                   <m:ctrlPr>
@@ -21835,7 +21466,25 @@
                   <w:szCs w:val="24"/>
                   <w:lang w:val="en-US"/>
                 </w:rPr>
-                <m:t>-5n</m:t>
+                <m:t>-</m:t>
+              </m:r>
+              <m:r>
+                <w:rPr>
+                  <w:rFonts w:ascii="Cambria Math" w:eastAsiaTheme="minorEastAsia" w:hAnsi="Cambria Math" w:cs="David"/>
+                  <w:sz w:val="24"/>
+                  <w:szCs w:val="24"/>
+                  <w:lang w:val="en-US"/>
+                </w:rPr>
+                <m:t>3</m:t>
+              </m:r>
+              <m:r>
+                <w:rPr>
+                  <w:rFonts w:ascii="Cambria Math" w:eastAsiaTheme="minorEastAsia" w:hAnsi="Cambria Math" w:cs="David"/>
+                  <w:sz w:val="24"/>
+                  <w:szCs w:val="24"/>
+                  <w:lang w:val="en-US"/>
+                </w:rPr>
+                <m:t>n</m:t>
               </m:r>
             </m:num>
             <m:den>
